--- a/labs/lab02/report/report.docx
+++ b/labs/lab02/report/report.docx
@@ -1922,7 +1922,7 @@
         <w:pStyle w:val="FirstParagraph"/>
       </w:pPr>
       <w:r>
-        <w:t xml:space="preserve">В ходе данной лабороторной работы я смог изучить идеологию и применение средств контроля версий, а так же освоил основные аспекты работы с git.</w:t>
+        <w:t xml:space="preserve">В ходе данной лабораторной работы я смог изучить идеологию и применение средств контроля версий, а так же освоил основные аспекты работы с git.</w:t>
       </w:r>
     </w:p>
     <w:bookmarkEnd w:id="69"/>
